--- a/input/new_docx11/Заявление на согласие.docx
+++ b/input/new_docx11/Заявление на согласие.docx
@@ -253,6 +253,25 @@
                 <w:sz w:val="24"/>
                 <w:szCs w:val="24"/>
               </w:rPr>
+              <w:t>|</w:t>
+            </w:r>
+            <w:proofErr w:type="spellStart"/>
+            <w:r>
+              <w:rPr>
+                <w:color w:val="FF0000"/>
+                <w:sz w:val="24"/>
+                <w:szCs w:val="24"/>
+                <w:lang w:val="en-US"/>
+              </w:rPr>
+              <w:t>lc</w:t>
+            </w:r>
+            <w:proofErr w:type="spellEnd"/>
+            <w:r>
+              <w:rPr>
+                <w:color w:val="FF0000"/>
+                <w:sz w:val="24"/>
+                <w:szCs w:val="24"/>
+              </w:rPr>
               <w:t xml:space="preserve"> }}</w:t>
             </w:r>
             <w:r>
@@ -276,33 +295,31 @@
               <w:rPr>
                 <w:sz w:val="24"/>
                 <w:szCs w:val="24"/>
+              </w:rPr>
+            </w:pPr>
+            <w:r>
+              <w:rPr>
+                <w:sz w:val="24"/>
+                <w:szCs w:val="24"/>
+              </w:rPr>
+              <w:t xml:space="preserve">Учебная группа </w:t>
+            </w:r>
+            <w:proofErr w:type="gramStart"/>
+            <w:r>
+              <w:rPr>
+                <w:color w:val="FF0000"/>
+                <w:sz w:val="24"/>
+                <w:szCs w:val="24"/>
+              </w:rPr>
+              <w:t xml:space="preserve">{{ </w:t>
+            </w:r>
+            <w:r>
+              <w:rPr>
+                <w:color w:val="FF0000"/>
+                <w:sz w:val="24"/>
+                <w:szCs w:val="24"/>
                 <w:lang w:val="en-US"/>
               </w:rPr>
-            </w:pPr>
-            <w:r>
-              <w:rPr>
-                <w:sz w:val="24"/>
-                <w:szCs w:val="24"/>
-              </w:rPr>
-              <w:t xml:space="preserve">Учебная группа </w:t>
-            </w:r>
-            <w:proofErr w:type="gramStart"/>
-            <w:r>
-              <w:rPr>
-                <w:color w:val="FF0000"/>
-                <w:sz w:val="24"/>
-                <w:szCs w:val="24"/>
-                <w:lang w:val="en-US"/>
-              </w:rPr>
-              <w:t xml:space="preserve">{{ </w:t>
-            </w:r>
-            <w:r>
-              <w:rPr>
-                <w:color w:val="FF0000"/>
-                <w:sz w:val="24"/>
-                <w:szCs w:val="24"/>
-                <w:lang w:val="en-US"/>
-              </w:rPr>
               <w:t>group</w:t>
             </w:r>
             <w:proofErr w:type="gramEnd"/>
@@ -311,7 +328,6 @@
                 <w:color w:val="FF0000"/>
                 <w:sz w:val="24"/>
                 <w:szCs w:val="24"/>
-                <w:lang w:val="en-US"/>
               </w:rPr>
               <w:t xml:space="preserve"> }}</w:t>
             </w:r>
@@ -345,7 +361,6 @@
                 <w:lang w:val="en-US"/>
               </w:rPr>
             </w:pPr>
-            <w:proofErr w:type="gramStart"/>
             <w:r>
               <w:rPr>
                 <w:rFonts w:ascii="Times New Roman" w:hAnsi="Times New Roman"/>
@@ -367,8 +382,19 @@
               </w:rPr>
               <w:t>naprPodg</w:t>
             </w:r>
+            <w:r>
+              <w:rPr>
+                <w:rFonts w:ascii="Times New Roman" w:hAnsi="Times New Roman"/>
+                <w:color w:val="FF0000"/>
+                <w:sz w:val="24"/>
+                <w:szCs w:val="24"/>
+                <w:lang w:val="en-US"/>
+              </w:rPr>
+              <w:t>|lc</w:t>
+            </w:r>
+            <w:bookmarkStart w:id="0" w:name="_GoBack"/>
+            <w:bookmarkEnd w:id="0"/>
             <w:proofErr w:type="spellEnd"/>
-            <w:proofErr w:type="gramEnd"/>
             <w:r>
               <w:rPr>
                 <w:rFonts w:ascii="Times New Roman" w:hAnsi="Times New Roman"/>
@@ -997,8 +1023,6 @@
         </w:rPr>
         <w:t>initialStudent</w:t>
       </w:r>
-      <w:bookmarkStart w:id="0" w:name="_GoBack"/>
-      <w:bookmarkEnd w:id="0"/>
       <w:r>
         <w:rPr>
           <w:color w:val="FF0000"/>
@@ -1687,6 +1711,7 @@
   <w:style w:type="character" w:default="1" w:styleId="a0">
     <w:name w:val="Default Paragraph Font"/>
     <w:uiPriority w:val="1"/>
+    <w:semiHidden/>
     <w:unhideWhenUsed/>
   </w:style>
   <w:style w:type="table" w:default="1" w:styleId="a1">
@@ -2067,7 +2092,7 @@
 </file>
 
 <file path=customXml/itemProps1.xml><?xml version="1.0" encoding="utf-8"?>
-<ds:datastoreItem xmlns:ds="http://schemas.openxmlformats.org/officeDocument/2006/customXml" ds:itemID="{736EB1F1-4846-4569-829A-2A06F8989214}">
+<ds:datastoreItem xmlns:ds="http://schemas.openxmlformats.org/officeDocument/2006/customXml" ds:itemID="{FE0A2E43-7E62-482B-90DD-A9D2BE485C12}">
   <ds:schemaRefs>
     <ds:schemaRef ds:uri="http://schemas.openxmlformats.org/officeDocument/2006/bibliography"/>
   </ds:schemaRefs>

--- a/input/new_docx11/Заявление на согласие.docx
+++ b/input/new_docx11/Заявление на согласие.docx
@@ -130,37 +130,36 @@
             </w:pPr>
             <w:r>
               <w:rPr>
-                <w:sz w:val="24"/>
-                <w:szCs w:val="24"/>
-              </w:rPr>
-              <w:t xml:space="preserve">от обучающегося </w:t>
+                <w:rFonts w:ascii="Times New Roman" w:hAnsi="Times New Roman"/>
+                <w:sz w:val="24"/>
+                <w:szCs w:val="24"/>
+              </w:rPr>
+              <w:t>от обучающегося</w:t>
+            </w:r>
+            <w:r>
+              <w:rPr>
+                <w:sz w:val="24"/>
+                <w:szCs w:val="24"/>
+              </w:rPr>
+              <w:t xml:space="preserve"> </w:t>
             </w:r>
             <w:proofErr w:type="gramStart"/>
             <w:r>
               <w:rPr>
                 <w:rFonts w:ascii="Times New Roman" w:hAnsi="Times New Roman"/>
-                <w:color w:val="FF0000"/>
-                <w:sz w:val="24"/>
-                <w:szCs w:val="24"/>
-              </w:rPr>
-              <w:t>{</w:t>
-            </w:r>
+                <w:color w:val="000000" w:themeColor="text1"/>
+                <w:sz w:val="28"/>
+                <w:szCs w:val="28"/>
+              </w:rPr>
+              <w:t xml:space="preserve">{{ </w:t>
+            </w:r>
+            <w:proofErr w:type="spellStart"/>
             <w:r>
               <w:rPr>
                 <w:rFonts w:ascii="Times New Roman" w:hAnsi="Times New Roman"/>
-                <w:color w:val="FF0000"/>
-                <w:sz w:val="24"/>
-                <w:szCs w:val="24"/>
-              </w:rPr>
-              <w:t xml:space="preserve">{ </w:t>
-            </w:r>
-            <w:proofErr w:type="spellStart"/>
-            <w:r>
-              <w:rPr>
-                <w:rFonts w:ascii="Times New Roman" w:hAnsi="Times New Roman"/>
-                <w:color w:val="FF0000"/>
-                <w:sz w:val="24"/>
-                <w:szCs w:val="24"/>
+                <w:color w:val="000000" w:themeColor="text1"/>
+                <w:sz w:val="28"/>
+                <w:szCs w:val="28"/>
                 <w:lang w:val="en-US"/>
               </w:rPr>
               <w:t>fioRP</w:t>
@@ -170,9 +169,9 @@
             <w:r>
               <w:rPr>
                 <w:rFonts w:ascii="Times New Roman" w:hAnsi="Times New Roman"/>
-                <w:color w:val="FF0000"/>
-                <w:sz w:val="24"/>
-                <w:szCs w:val="24"/>
+                <w:color w:val="000000" w:themeColor="text1"/>
+                <w:sz w:val="28"/>
+                <w:szCs w:val="28"/>
               </w:rPr>
               <w:t xml:space="preserve"> }}</w:t>
             </w:r>
@@ -188,18 +187,18 @@
             <w:proofErr w:type="gramStart"/>
             <w:r>
               <w:rPr>
-                <w:color w:val="FF0000"/>
-                <w:sz w:val="24"/>
-                <w:szCs w:val="24"/>
+                <w:color w:val="000000" w:themeColor="text1"/>
+                <w:sz w:val="28"/>
+                <w:szCs w:val="28"/>
               </w:rPr>
               <w:t xml:space="preserve">{{ </w:t>
             </w:r>
             <w:proofErr w:type="spellStart"/>
             <w:r>
               <w:rPr>
-                <w:color w:val="FF0000"/>
-                <w:sz w:val="24"/>
-                <w:szCs w:val="24"/>
+                <w:color w:val="000000" w:themeColor="text1"/>
+                <w:sz w:val="28"/>
+                <w:szCs w:val="28"/>
                 <w:lang w:val="en-US"/>
               </w:rPr>
               <w:t>kurs</w:t>
@@ -208,14 +207,15 @@
             <w:proofErr w:type="gramEnd"/>
             <w:r>
               <w:rPr>
-                <w:color w:val="FF0000"/>
-                <w:sz w:val="24"/>
-                <w:szCs w:val="24"/>
+                <w:color w:val="000000" w:themeColor="text1"/>
+                <w:sz w:val="28"/>
+                <w:szCs w:val="28"/>
               </w:rPr>
               <w:t xml:space="preserve"> }}</w:t>
             </w:r>
             <w:r>
               <w:rPr>
+                <w:color w:val="000000" w:themeColor="text1"/>
                 <w:sz w:val="24"/>
                 <w:szCs w:val="24"/>
               </w:rPr>
@@ -223,25 +223,33 @@
             </w:r>
             <w:r>
               <w:rPr>
-                <w:sz w:val="24"/>
-                <w:szCs w:val="24"/>
-              </w:rPr>
-              <w:t xml:space="preserve"> курса </w:t>
-            </w:r>
-            <w:r>
-              <w:rPr>
-                <w:color w:val="FF0000"/>
-                <w:sz w:val="24"/>
-                <w:szCs w:val="24"/>
+                <w:color w:val="000000" w:themeColor="text1"/>
+                <w:sz w:val="24"/>
+                <w:szCs w:val="24"/>
+              </w:rPr>
+              <w:t xml:space="preserve"> </w:t>
+            </w:r>
+            <w:r>
+              <w:rPr>
+                <w:sz w:val="24"/>
+                <w:szCs w:val="24"/>
+              </w:rPr>
+              <w:t xml:space="preserve">курса </w:t>
+            </w:r>
+            <w:r>
+              <w:rPr>
+                <w:color w:val="000000" w:themeColor="text1"/>
+                <w:sz w:val="28"/>
+                <w:szCs w:val="28"/>
               </w:rPr>
               <w:t xml:space="preserve">{{ </w:t>
             </w:r>
             <w:proofErr w:type="spellStart"/>
             <w:r>
               <w:rPr>
-                <w:color w:val="FF0000"/>
-                <w:sz w:val="24"/>
-                <w:szCs w:val="24"/>
+                <w:color w:val="000000" w:themeColor="text1"/>
+                <w:sz w:val="28"/>
+                <w:szCs w:val="28"/>
                 <w:lang w:val="en-US"/>
               </w:rPr>
               <w:t>studyForm</w:t>
@@ -249,18 +257,18 @@
             <w:proofErr w:type="spellEnd"/>
             <w:r>
               <w:rPr>
-                <w:color w:val="FF0000"/>
-                <w:sz w:val="24"/>
-                <w:szCs w:val="24"/>
+                <w:color w:val="000000" w:themeColor="text1"/>
+                <w:sz w:val="28"/>
+                <w:szCs w:val="28"/>
               </w:rPr>
               <w:t>|</w:t>
             </w:r>
             <w:proofErr w:type="spellStart"/>
             <w:r>
               <w:rPr>
-                <w:color w:val="FF0000"/>
-                <w:sz w:val="24"/>
-                <w:szCs w:val="24"/>
+                <w:color w:val="000000" w:themeColor="text1"/>
+                <w:sz w:val="28"/>
+                <w:szCs w:val="28"/>
                 <w:lang w:val="en-US"/>
               </w:rPr>
               <w:t>lc</w:t>
@@ -268,14 +276,15 @@
             <w:proofErr w:type="spellEnd"/>
             <w:r>
               <w:rPr>
-                <w:color w:val="FF0000"/>
-                <w:sz w:val="24"/>
-                <w:szCs w:val="24"/>
+                <w:color w:val="000000" w:themeColor="text1"/>
+                <w:sz w:val="28"/>
+                <w:szCs w:val="28"/>
               </w:rPr>
               <w:t xml:space="preserve"> }}</w:t>
             </w:r>
             <w:r>
               <w:rPr>
+                <w:color w:val="000000" w:themeColor="text1"/>
                 <w:sz w:val="24"/>
                 <w:szCs w:val="24"/>
               </w:rPr>
@@ -286,7 +295,7 @@
                 <w:sz w:val="24"/>
                 <w:szCs w:val="24"/>
               </w:rPr>
-              <w:t>формы обучения</w:t>
+              <w:t>формы</w:t>
             </w:r>
           </w:p>
           <w:p>
@@ -302,22 +311,38 @@
                 <w:sz w:val="24"/>
                 <w:szCs w:val="24"/>
               </w:rPr>
+              <w:t>обучения</w:t>
+            </w:r>
+          </w:p>
+          <w:p>
+            <w:pPr>
+              <w:ind w:left="986" w:right="-705" w:hanging="986"/>
+              <w:rPr>
+                <w:sz w:val="24"/>
+                <w:szCs w:val="24"/>
+              </w:rPr>
+            </w:pPr>
+            <w:r>
+              <w:rPr>
+                <w:sz w:val="24"/>
+                <w:szCs w:val="24"/>
+              </w:rPr>
               <w:t xml:space="preserve">Учебная группа </w:t>
             </w:r>
             <w:proofErr w:type="gramStart"/>
             <w:r>
               <w:rPr>
-                <w:color w:val="FF0000"/>
-                <w:sz w:val="24"/>
-                <w:szCs w:val="24"/>
+                <w:color w:val="000000" w:themeColor="text1"/>
+                <w:sz w:val="28"/>
+                <w:szCs w:val="28"/>
               </w:rPr>
               <w:t xml:space="preserve">{{ </w:t>
             </w:r>
             <w:r>
               <w:rPr>
-                <w:color w:val="FF0000"/>
-                <w:sz w:val="24"/>
-                <w:szCs w:val="24"/>
+                <w:color w:val="000000" w:themeColor="text1"/>
+                <w:sz w:val="28"/>
+                <w:szCs w:val="28"/>
                 <w:lang w:val="en-US"/>
               </w:rPr>
               <w:t>group</w:t>
@@ -325,9 +350,9 @@
             <w:proofErr w:type="gramEnd"/>
             <w:r>
               <w:rPr>
-                <w:color w:val="FF0000"/>
-                <w:sz w:val="24"/>
-                <w:szCs w:val="24"/>
+                <w:color w:val="000000" w:themeColor="text1"/>
+                <w:sz w:val="28"/>
+                <w:szCs w:val="28"/>
               </w:rPr>
               <w:t xml:space="preserve"> }}</w:t>
             </w:r>
@@ -337,12 +362,14 @@
               <w:pStyle w:val="a7"/>
               <w:spacing w:after="0" w:line="240" w:lineRule="auto"/>
               <w:rPr>
-                <w:sz w:val="24"/>
-                <w:szCs w:val="24"/>
-              </w:rPr>
-            </w:pPr>
-            <w:r>
-              <w:rPr>
+                <w:rFonts w:ascii="Times New Roman" w:hAnsi="Times New Roman"/>
+                <w:sz w:val="24"/>
+                <w:szCs w:val="24"/>
+              </w:rPr>
+            </w:pPr>
+            <w:r>
+              <w:rPr>
+                <w:rFonts w:ascii="Times New Roman" w:hAnsi="Times New Roman"/>
                 <w:sz w:val="24"/>
                 <w:szCs w:val="24"/>
               </w:rPr>
@@ -355,18 +382,19 @@
               <w:spacing w:after="0" w:line="240" w:lineRule="auto"/>
               <w:rPr>
                 <w:rFonts w:ascii="Times New Roman" w:hAnsi="Times New Roman"/>
-                <w:color w:val="FF0000"/>
-                <w:sz w:val="24"/>
-                <w:szCs w:val="24"/>
+                <w:color w:val="000000" w:themeColor="text1"/>
+                <w:sz w:val="28"/>
+                <w:szCs w:val="28"/>
                 <w:lang w:val="en-US"/>
               </w:rPr>
             </w:pPr>
+            <w:proofErr w:type="gramStart"/>
             <w:r>
               <w:rPr>
                 <w:rFonts w:ascii="Times New Roman" w:hAnsi="Times New Roman"/>
-                <w:color w:val="FF0000"/>
-                <w:sz w:val="24"/>
-                <w:szCs w:val="24"/>
+                <w:color w:val="000000" w:themeColor="text1"/>
+                <w:sz w:val="28"/>
+                <w:szCs w:val="28"/>
                 <w:lang w:val="en-US"/>
               </w:rPr>
               <w:t xml:space="preserve">{{ </w:t>
@@ -375,32 +403,31 @@
             <w:r>
               <w:rPr>
                 <w:rFonts w:ascii="Times New Roman" w:hAnsi="Times New Roman"/>
-                <w:color w:val="FF0000"/>
-                <w:sz w:val="24"/>
-                <w:szCs w:val="24"/>
+                <w:color w:val="000000" w:themeColor="text1"/>
+                <w:sz w:val="28"/>
+                <w:szCs w:val="28"/>
                 <w:lang w:val="en-US"/>
               </w:rPr>
               <w:t>naprPodg</w:t>
             </w:r>
+            <w:proofErr w:type="gramEnd"/>
             <w:r>
               <w:rPr>
                 <w:rFonts w:ascii="Times New Roman" w:hAnsi="Times New Roman"/>
-                <w:color w:val="FF0000"/>
-                <w:sz w:val="24"/>
-                <w:szCs w:val="24"/>
+                <w:color w:val="000000" w:themeColor="text1"/>
+                <w:sz w:val="28"/>
+                <w:szCs w:val="28"/>
                 <w:lang w:val="en-US"/>
               </w:rPr>
               <w:t>|lc</w:t>
             </w:r>
-            <w:bookmarkStart w:id="0" w:name="_GoBack"/>
-            <w:bookmarkEnd w:id="0"/>
             <w:proofErr w:type="spellEnd"/>
             <w:r>
               <w:rPr>
                 <w:rFonts w:ascii="Times New Roman" w:hAnsi="Times New Roman"/>
-                <w:color w:val="FF0000"/>
-                <w:sz w:val="24"/>
-                <w:szCs w:val="24"/>
+                <w:color w:val="000000" w:themeColor="text1"/>
+                <w:sz w:val="28"/>
+                <w:szCs w:val="28"/>
                 <w:lang w:val="en-US"/>
               </w:rPr>
               <w:t xml:space="preserve"> }}</w:t>
@@ -435,36 +462,27 @@
             <w:pPr>
               <w:ind w:left="986" w:right="-705" w:hanging="986"/>
               <w:rPr>
-                <w:sz w:val="24"/>
-                <w:szCs w:val="24"/>
+                <w:sz w:val="28"/>
+                <w:szCs w:val="28"/>
                 <w:lang w:val="en-US"/>
               </w:rPr>
             </w:pPr>
             <w:proofErr w:type="gramStart"/>
             <w:r>
               <w:rPr>
-                <w:color w:val="FF0000"/>
-                <w:sz w:val="24"/>
-                <w:szCs w:val="24"/>
+                <w:color w:val="000000" w:themeColor="text1"/>
+                <w:sz w:val="28"/>
+                <w:szCs w:val="28"/>
                 <w:lang w:val="en-US"/>
               </w:rPr>
-              <w:t xml:space="preserve">{{ </w:t>
-            </w:r>
-            <w:r>
-              <w:rPr>
-                <w:color w:val="FF0000"/>
-                <w:sz w:val="24"/>
-                <w:szCs w:val="24"/>
-                <w:lang w:val="en-US"/>
-              </w:rPr>
-              <w:t>profile</w:t>
+              <w:t>{{ profile</w:t>
             </w:r>
             <w:proofErr w:type="gramEnd"/>
             <w:r>
               <w:rPr>
-                <w:color w:val="FF0000"/>
-                <w:sz w:val="24"/>
-                <w:szCs w:val="24"/>
+                <w:color w:val="000000" w:themeColor="text1"/>
+                <w:sz w:val="28"/>
+                <w:szCs w:val="28"/>
                 <w:lang w:val="en-US"/>
               </w:rPr>
               <w:t xml:space="preserve"> }}</w:t>
@@ -960,33 +978,36 @@
       </w:pPr>
       <w:r>
         <w:rPr>
-          <w:sz w:val="24"/>
-          <w:szCs w:val="24"/>
+          <w:color w:val="000000" w:themeColor="text1"/>
+          <w:sz w:val="28"/>
+          <w:szCs w:val="28"/>
         </w:rPr>
         <w:t xml:space="preserve"> </w:t>
       </w:r>
+      <w:proofErr w:type="gramStart"/>
       <w:r>
         <w:rPr>
-          <w:color w:val="FF0000"/>
+          <w:color w:val="000000" w:themeColor="text1"/>
+          <w:sz w:val="28"/>
+          <w:szCs w:val="28"/>
           <w:lang w:val="en-US"/>
         </w:rPr>
-        <w:t xml:space="preserve">{{ </w:t>
+        <w:t>{{ Date</w:t>
       </w:r>
+      <w:proofErr w:type="gramEnd"/>
       <w:r>
         <w:rPr>
-          <w:color w:val="FF0000"/>
-          <w:lang w:val="en-US"/>
-        </w:rPr>
-        <w:t>Date</w:t>
-      </w:r>
-      <w:r>
-        <w:rPr>
-          <w:color w:val="FF0000"/>
+          <w:color w:val="000000" w:themeColor="text1"/>
+          <w:sz w:val="28"/>
+          <w:szCs w:val="28"/>
           <w:lang w:val="en-US"/>
         </w:rPr>
         <w:t xml:space="preserve"> }}</w:t>
       </w:r>
       <w:r>
+        <w:rPr>
+          <w:color w:val="000000" w:themeColor="text1"/>
+        </w:rPr>
         <w:t xml:space="preserve">                                       </w:t>
       </w:r>
       <w:r>
@@ -1003,41 +1024,40 @@
           <w:sz w:val="26"/>
           <w:szCs w:val="26"/>
         </w:rPr>
-        <w:t>_________________ /</w:t>
+        <w:t xml:space="preserve">_________________ </w:t>
       </w:r>
       <w:r>
         <w:rPr>
-          <w:color w:val="FF0000"/>
+          <w:color w:val="000000" w:themeColor="text1"/>
+          <w:sz w:val="28"/>
+          <w:szCs w:val="28"/>
+        </w:rPr>
+        <w:t>/</w:t>
+      </w:r>
+      <w:r>
+        <w:rPr>
+          <w:color w:val="000000" w:themeColor="text1"/>
+          <w:sz w:val="28"/>
+          <w:szCs w:val="28"/>
+          <w:lang w:val="en-US"/>
+        </w:rPr>
+        <w:t>{{ initialStudent }}</w:t>
+      </w:r>
+      <w:r>
+        <w:rPr>
+          <w:color w:val="000000" w:themeColor="text1"/>
+          <w:sz w:val="28"/>
+          <w:szCs w:val="28"/>
+        </w:rPr>
+        <w:t>/</w:t>
+      </w:r>
+      <w:r>
+        <w:rPr>
+          <w:color w:val="000000" w:themeColor="text1"/>
           <w:sz w:val="26"/>
           <w:szCs w:val="26"/>
-          <w:lang w:val="en-US"/>
-        </w:rPr>
-        <w:t xml:space="preserve">{{ </w:t>
-      </w:r>
-      <w:r>
-        <w:rPr>
-          <w:color w:val="FF0000"/>
-          <w:sz w:val="26"/>
-          <w:szCs w:val="26"/>
-          <w:lang w:val="en-US"/>
-        </w:rPr>
-        <w:t>initialStudent</w:t>
-      </w:r>
-      <w:r>
-        <w:rPr>
-          <w:color w:val="FF0000"/>
-          <w:sz w:val="26"/>
-          <w:szCs w:val="26"/>
-          <w:lang w:val="en-US"/>
-        </w:rPr>
-        <w:t xml:space="preserve"> }}</w:t>
-      </w:r>
-      <w:r>
-        <w:rPr>
-          <w:sz w:val="26"/>
-          <w:szCs w:val="26"/>
-        </w:rPr>
-        <w:t xml:space="preserve">/  </w:t>
+        </w:rPr>
+        <w:t xml:space="preserve">  </w:t>
       </w:r>
     </w:p>
     <w:p>
@@ -1049,6 +1069,8 @@
           <w:szCs w:val="24"/>
         </w:rPr>
       </w:pPr>
+      <w:bookmarkStart w:id="0" w:name="_GoBack"/>
+      <w:bookmarkEnd w:id="0"/>
     </w:p>
     <w:p>
       <w:pPr>
@@ -2092,7 +2114,7 @@
 </file>
 
 <file path=customXml/itemProps1.xml><?xml version="1.0" encoding="utf-8"?>
-<ds:datastoreItem xmlns:ds="http://schemas.openxmlformats.org/officeDocument/2006/customXml" ds:itemID="{FE0A2E43-7E62-482B-90DD-A9D2BE485C12}">
+<ds:datastoreItem xmlns:ds="http://schemas.openxmlformats.org/officeDocument/2006/customXml" ds:itemID="{D488B8C9-B123-4555-BB0F-65600CF1FC32}">
   <ds:schemaRefs>
     <ds:schemaRef ds:uri="http://schemas.openxmlformats.org/officeDocument/2006/bibliography"/>
   </ds:schemaRefs>

--- a/input/new_docx11/Заявление на согласие.docx
+++ b/input/new_docx11/Заявление на согласие.docx
@@ -1,6 +1,6 @@
 
 <file path=word/document.xml><?xml version="1.0" encoding="utf-8"?>
-<w:document xmlns:wpc="http://schemas.microsoft.com/office/word/2010/wordprocessingCanvas" xmlns:cx="http://schemas.microsoft.com/office/drawing/2014/chartex" xmlns:cx1="http://schemas.microsoft.com/office/drawing/2015/9/8/chartex" xmlns:cx2="http://schemas.microsoft.com/office/drawing/2015/10/21/chartex" xmlns:cx3="http://schemas.microsoft.com/office/drawing/2016/5/9/chartex" xmlns:cx4="http://schemas.microsoft.com/office/drawing/2016/5/10/chartex" xmlns:cx5="http://schemas.microsoft.com/office/drawing/2016/5/11/chartex" xmlns:cx6="http://schemas.microsoft.com/office/drawing/2016/5/12/chartex" xmlns:cx7="http://schemas.microsoft.com/office/drawing/2016/5/13/chartex" xmlns:cx8="http://schemas.microsoft.com/office/drawing/2016/5/14/chartex" xmlns:mc="http://schemas.openxmlformats.org/markup-compatibility/2006" xmlns:aink="http://schemas.microsoft.com/office/drawing/2016/ink" xmlns:am3d="http://schemas.microsoft.com/office/drawing/2017/model3d" xmlns:o="urn:schemas-microsoft-com:office:office" xmlns:r="http://schemas.openxmlformats.org/officeDocument/2006/relationships" xmlns:m="http://schemas.openxmlformats.org/officeDocument/2006/math" xmlns:v="urn:schemas-microsoft-com:vml" xmlns:wp14="http://schemas.microsoft.com/office/word/2010/wordprocessingDrawing" xmlns:wp="http://schemas.openxmlformats.org/drawingml/2006/wordprocessingDrawing" xmlns:w10="urn:schemas-microsoft-com:office:word" xmlns:w="http://schemas.openxmlformats.org/wordprocessingml/2006/main" xmlns:w14="http://schemas.microsoft.com/office/word/2010/wordml" xmlns:w15="http://schemas.microsoft.com/office/word/2012/wordml" xmlns:w16cid="http://schemas.microsoft.com/office/word/2016/wordml/cid" xmlns:w16se="http://schemas.microsoft.com/office/word/2015/wordml/symex" xmlns:wpg="http://schemas.microsoft.com/office/word/2010/wordprocessingGroup" xmlns:wpi="http://schemas.microsoft.com/office/word/2010/wordprocessingInk" xmlns:wne="http://schemas.microsoft.com/office/word/2006/wordml" xmlns:wps="http://schemas.microsoft.com/office/word/2010/wordprocessingShape" mc:Ignorable="w14 w15 w16se w16cid wp14">
+<w:document xmlns:wpc="http://schemas.microsoft.com/office/word/2010/wordprocessingCanvas" xmlns:cx="http://schemas.microsoft.com/office/drawing/2014/chartex" xmlns:cx1="http://schemas.microsoft.com/office/drawing/2015/9/8/chartex" xmlns:cx2="http://schemas.microsoft.com/office/drawing/2015/10/21/chartex" xmlns:cx3="http://schemas.microsoft.com/office/drawing/2016/5/9/chartex" xmlns:cx4="http://schemas.microsoft.com/office/drawing/2016/5/10/chartex" xmlns:cx5="http://schemas.microsoft.com/office/drawing/2016/5/11/chartex" xmlns:cx6="http://schemas.microsoft.com/office/drawing/2016/5/12/chartex" xmlns:cx7="http://schemas.microsoft.com/office/drawing/2016/5/13/chartex" xmlns:cx8="http://schemas.microsoft.com/office/drawing/2016/5/14/chartex" xmlns:mc="http://schemas.openxmlformats.org/markup-compatibility/2006" xmlns:aink="http://schemas.microsoft.com/office/drawing/2016/ink" xmlns:am3d="http://schemas.microsoft.com/office/drawing/2017/model3d" xmlns:o="urn:schemas-microsoft-com:office:office" xmlns:oel="http://schemas.microsoft.com/office/2019/extlst" xmlns:r="http://schemas.openxmlformats.org/officeDocument/2006/relationships" xmlns:m="http://schemas.openxmlformats.org/officeDocument/2006/math" xmlns:v="urn:schemas-microsoft-com:vml" xmlns:wp14="http://schemas.microsoft.com/office/word/2010/wordprocessingDrawing" xmlns:wp="http://schemas.openxmlformats.org/drawingml/2006/wordprocessingDrawing" xmlns:w10="urn:schemas-microsoft-com:office:word" xmlns:w="http://schemas.openxmlformats.org/wordprocessingml/2006/main" xmlns:w14="http://schemas.microsoft.com/office/word/2010/wordml" xmlns:w15="http://schemas.microsoft.com/office/word/2012/wordml" xmlns:w16cex="http://schemas.microsoft.com/office/word/2018/wordml/cex" xmlns:w16cid="http://schemas.microsoft.com/office/word/2016/wordml/cid" xmlns:w16="http://schemas.microsoft.com/office/word/2018/wordml" xmlns:w16sdtdh="http://schemas.microsoft.com/office/word/2020/wordml/sdtdatahash" xmlns:w16se="http://schemas.microsoft.com/office/word/2015/wordml/symex" xmlns:wpg="http://schemas.microsoft.com/office/word/2010/wordprocessingGroup" xmlns:wpi="http://schemas.microsoft.com/office/word/2010/wordprocessingInk" xmlns:wne="http://schemas.microsoft.com/office/word/2006/wordml" xmlns:wps="http://schemas.microsoft.com/office/word/2010/wordprocessingShape" mc:Ignorable="w14 w15 w16se w16cid w16 w16cex w16sdtdh wp14">
   <w:body>
     <w:tbl>
       <w:tblPr>
@@ -263,7 +263,6 @@
               </w:rPr>
               <w:t>|</w:t>
             </w:r>
-            <w:proofErr w:type="spellStart"/>
             <w:r>
               <w:rPr>
                 <w:color w:val="000000" w:themeColor="text1"/>
@@ -273,7 +272,6 @@
               </w:rPr>
               <w:t>lc</w:t>
             </w:r>
-            <w:proofErr w:type="spellEnd"/>
             <w:r>
               <w:rPr>
                 <w:color w:val="000000" w:themeColor="text1"/>
@@ -475,17 +473,36 @@
                 <w:szCs w:val="28"/>
                 <w:lang w:val="en-US"/>
               </w:rPr>
-              <w:t>{{ profile</w:t>
-            </w:r>
+              <w:t xml:space="preserve">{{ </w:t>
+            </w:r>
+            <w:proofErr w:type="spellStart"/>
+            <w:r>
+              <w:rPr>
+                <w:color w:val="000000" w:themeColor="text1"/>
+                <w:sz w:val="28"/>
+                <w:szCs w:val="28"/>
+                <w:lang w:val="en-US"/>
+              </w:rPr>
+              <w:t>kafedra</w:t>
+            </w:r>
+            <w:proofErr w:type="spellEnd"/>
             <w:proofErr w:type="gramEnd"/>
             <w:r>
               <w:rPr>
                 <w:color w:val="000000" w:themeColor="text1"/>
                 <w:sz w:val="28"/>
                 <w:szCs w:val="28"/>
+              </w:rPr>
+              <w:t xml:space="preserve"> </w:t>
+            </w:r>
+            <w:r>
+              <w:rPr>
+                <w:color w:val="000000" w:themeColor="text1"/>
+                <w:sz w:val="28"/>
+                <w:szCs w:val="28"/>
                 <w:lang w:val="en-US"/>
               </w:rPr>
-              <w:t xml:space="preserve"> }}</w:t>
+              <w:t>}}</w:t>
             </w:r>
           </w:p>
         </w:tc>
@@ -952,9 +969,15 @@
     </w:tbl>
     <w:p>
       <w:pPr>
+        <w:tabs>
+          <w:tab w:val="left" w:pos="6716"/>
+        </w:tabs>
         <w:ind w:firstLine="709"/>
         <w:jc w:val="both"/>
       </w:pPr>
+      <w:r>
+        <w:tab/>
+      </w:r>
     </w:p>
     <w:p>
       <w:pPr>
@@ -1069,8 +1092,6 @@
           <w:szCs w:val="24"/>
         </w:rPr>
       </w:pPr>
-      <w:bookmarkStart w:id="0" w:name="_GoBack"/>
-      <w:bookmarkEnd w:id="0"/>
     </w:p>
     <w:p>
       <w:pPr>
@@ -1130,7 +1151,7 @@
 </file>
 
 <file path=word/numbering.xml><?xml version="1.0" encoding="utf-8"?>
-<w:numbering xmlns:wpc="http://schemas.microsoft.com/office/word/2010/wordprocessingCanvas" xmlns:cx="http://schemas.microsoft.com/office/drawing/2014/chartex" xmlns:cx1="http://schemas.microsoft.com/office/drawing/2015/9/8/chartex" xmlns:cx2="http://schemas.microsoft.com/office/drawing/2015/10/21/chartex" xmlns:cx3="http://schemas.microsoft.com/office/drawing/2016/5/9/chartex" xmlns:cx4="http://schemas.microsoft.com/office/drawing/2016/5/10/chartex" xmlns:cx5="http://schemas.microsoft.com/office/drawing/2016/5/11/chartex" xmlns:cx6="http://schemas.microsoft.com/office/drawing/2016/5/12/chartex" xmlns:cx7="http://schemas.microsoft.com/office/drawing/2016/5/13/chartex" xmlns:cx8="http://schemas.microsoft.com/office/drawing/2016/5/14/chartex" xmlns:mc="http://schemas.openxmlformats.org/markup-compatibility/2006" xmlns:aink="http://schemas.microsoft.com/office/drawing/2016/ink" xmlns:am3d="http://schemas.microsoft.com/office/drawing/2017/model3d" xmlns:o="urn:schemas-microsoft-com:office:office" xmlns:r="http://schemas.openxmlformats.org/officeDocument/2006/relationships" xmlns:m="http://schemas.openxmlformats.org/officeDocument/2006/math" xmlns:v="urn:schemas-microsoft-com:vml" xmlns:wp14="http://schemas.microsoft.com/office/word/2010/wordprocessingDrawing" xmlns:wp="http://schemas.openxmlformats.org/drawingml/2006/wordprocessingDrawing" xmlns:w10="urn:schemas-microsoft-com:office:word" xmlns:w="http://schemas.openxmlformats.org/wordprocessingml/2006/main" xmlns:w14="http://schemas.microsoft.com/office/word/2010/wordml" xmlns:w15="http://schemas.microsoft.com/office/word/2012/wordml" xmlns:w16cid="http://schemas.microsoft.com/office/word/2016/wordml/cid" xmlns:w16se="http://schemas.microsoft.com/office/word/2015/wordml/symex" xmlns:wpg="http://schemas.microsoft.com/office/word/2010/wordprocessingGroup" xmlns:wpi="http://schemas.microsoft.com/office/word/2010/wordprocessingInk" xmlns:wne="http://schemas.microsoft.com/office/word/2006/wordml" xmlns:wps="http://schemas.microsoft.com/office/word/2010/wordprocessingShape" mc:Ignorable="w14 w15 w16se w16cid wp14">
+<w:numbering xmlns:wpc="http://schemas.microsoft.com/office/word/2010/wordprocessingCanvas" xmlns:cx="http://schemas.microsoft.com/office/drawing/2014/chartex" xmlns:cx1="http://schemas.microsoft.com/office/drawing/2015/9/8/chartex" xmlns:cx2="http://schemas.microsoft.com/office/drawing/2015/10/21/chartex" xmlns:cx3="http://schemas.microsoft.com/office/drawing/2016/5/9/chartex" xmlns:cx4="http://schemas.microsoft.com/office/drawing/2016/5/10/chartex" xmlns:cx5="http://schemas.microsoft.com/office/drawing/2016/5/11/chartex" xmlns:cx6="http://schemas.microsoft.com/office/drawing/2016/5/12/chartex" xmlns:cx7="http://schemas.microsoft.com/office/drawing/2016/5/13/chartex" xmlns:cx8="http://schemas.microsoft.com/office/drawing/2016/5/14/chartex" xmlns:mc="http://schemas.openxmlformats.org/markup-compatibility/2006" xmlns:aink="http://schemas.microsoft.com/office/drawing/2016/ink" xmlns:am3d="http://schemas.microsoft.com/office/drawing/2017/model3d" xmlns:o="urn:schemas-microsoft-com:office:office" xmlns:oel="http://schemas.microsoft.com/office/2019/extlst" xmlns:r="http://schemas.openxmlformats.org/officeDocument/2006/relationships" xmlns:m="http://schemas.openxmlformats.org/officeDocument/2006/math" xmlns:v="urn:schemas-microsoft-com:vml" xmlns:wp14="http://schemas.microsoft.com/office/word/2010/wordprocessingDrawing" xmlns:wp="http://schemas.openxmlformats.org/drawingml/2006/wordprocessingDrawing" xmlns:w10="urn:schemas-microsoft-com:office:word" xmlns:w="http://schemas.openxmlformats.org/wordprocessingml/2006/main" xmlns:w14="http://schemas.microsoft.com/office/word/2010/wordml" xmlns:w15="http://schemas.microsoft.com/office/word/2012/wordml" xmlns:w16cex="http://schemas.microsoft.com/office/word/2018/wordml/cex" xmlns:w16cid="http://schemas.microsoft.com/office/word/2016/wordml/cid" xmlns:w16="http://schemas.microsoft.com/office/word/2018/wordml" xmlns:w16sdtdh="http://schemas.microsoft.com/office/word/2020/wordml/sdtdatahash" xmlns:w16se="http://schemas.microsoft.com/office/word/2015/wordml/symex" xmlns:wpg="http://schemas.microsoft.com/office/word/2010/wordprocessingGroup" xmlns:wpi="http://schemas.microsoft.com/office/word/2010/wordprocessingInk" xmlns:wne="http://schemas.microsoft.com/office/word/2006/wordml" xmlns:wps="http://schemas.microsoft.com/office/word/2010/wordprocessingShape" mc:Ignorable="w14 w15 w16se w16cid w16 w16cex w16sdtdh wp14">
   <w:abstractNum w:abstractNumId="0" w15:restartNumberingAfterBreak="0">
     <w:nsid w:val="53BB7FB6"/>
     <w:multiLevelType w:val="hybridMultilevel"/>
@@ -1309,17 +1330,17 @@
       </w:pPr>
     </w:lvl>
   </w:abstractNum>
-  <w:num w:numId="1">
+  <w:num w:numId="1" w16cid:durableId="1252742510">
     <w:abstractNumId w:val="1"/>
   </w:num>
-  <w:num w:numId="2">
+  <w:num w:numId="2" w16cid:durableId="917404166">
     <w:abstractNumId w:val="0"/>
   </w:num>
 </w:numbering>
 </file>
 
 <file path=word/styles.xml><?xml version="1.0" encoding="utf-8"?>
-<w:styles xmlns:mc="http://schemas.openxmlformats.org/markup-compatibility/2006" xmlns:r="http://schemas.openxmlformats.org/officeDocument/2006/relationships" xmlns:w="http://schemas.openxmlformats.org/wordprocessingml/2006/main" xmlns:w14="http://schemas.microsoft.com/office/word/2010/wordml" xmlns:w15="http://schemas.microsoft.com/office/word/2012/wordml" xmlns:w16cid="http://schemas.microsoft.com/office/word/2016/wordml/cid" xmlns:w16se="http://schemas.microsoft.com/office/word/2015/wordml/symex" mc:Ignorable="w14 w15 w16se w16cid">
+<w:styles xmlns:mc="http://schemas.openxmlformats.org/markup-compatibility/2006" xmlns:r="http://schemas.openxmlformats.org/officeDocument/2006/relationships" xmlns:w="http://schemas.openxmlformats.org/wordprocessingml/2006/main" xmlns:w14="http://schemas.microsoft.com/office/word/2010/wordml" xmlns:w15="http://schemas.microsoft.com/office/word/2012/wordml" xmlns:w16cex="http://schemas.microsoft.com/office/word/2018/wordml/cex" xmlns:w16cid="http://schemas.microsoft.com/office/word/2016/wordml/cid" xmlns:w16="http://schemas.microsoft.com/office/word/2018/wordml" xmlns:w16sdtdh="http://schemas.microsoft.com/office/word/2020/wordml/sdtdatahash" xmlns:w16se="http://schemas.microsoft.com/office/word/2015/wordml/symex" mc:Ignorable="w14 w15 w16se w16cid w16 w16cex w16sdtdh">
   <w:docDefaults>
     <w:rPrDefault>
       <w:rPr>
@@ -1335,7 +1356,7 @@
       </w:pPr>
     </w:pPrDefault>
   </w:docDefaults>
-  <w:latentStyles w:defLockedState="0" w:defUIPriority="99" w:defSemiHidden="0" w:defUnhideWhenUsed="0" w:defQFormat="0" w:count="375">
+  <w:latentStyles w:defLockedState="0" w:defUIPriority="99" w:defSemiHidden="0" w:defUnhideWhenUsed="0" w:defQFormat="0" w:count="376">
     <w:lsdException w:name="Normal" w:uiPriority="0" w:qFormat="1"/>
     <w:lsdException w:name="heading 1" w:uiPriority="9" w:qFormat="1"/>
     <w:lsdException w:name="heading 2" w:semiHidden="1" w:uiPriority="9" w:unhideWhenUsed="1" w:qFormat="1"/>
@@ -1711,6 +1732,7 @@
     <w:lsdException w:name="Smart Hyperlink" w:semiHidden="1" w:unhideWhenUsed="1"/>
     <w:lsdException w:name="Hashtag" w:semiHidden="1" w:unhideWhenUsed="1"/>
     <w:lsdException w:name="Unresolved Mention" w:semiHidden="1" w:unhideWhenUsed="1"/>
+    <w:lsdException w:name="Smart Link" w:semiHidden="1" w:unhideWhenUsed="1"/>
   </w:latentStyles>
   <w:style w:type="paragraph" w:default="1" w:styleId="a">
     <w:name w:val="Normal"/>
@@ -1733,7 +1755,6 @@
   <w:style w:type="character" w:default="1" w:styleId="a0">
     <w:name w:val="Default Paragraph Font"/>
     <w:uiPriority w:val="1"/>
-    <w:semiHidden/>
     <w:unhideWhenUsed/>
   </w:style>
   <w:style w:type="table" w:default="1" w:styleId="a1">

--- a/input/new_docx11/Заявление на согласие.docx
+++ b/input/new_docx11/Заявление на согласие.docx
@@ -148,8 +148,8 @@
               <w:rPr>
                 <w:rFonts w:ascii="Times New Roman" w:hAnsi="Times New Roman"/>
                 <w:color w:val="000000" w:themeColor="text1"/>
-                <w:sz w:val="28"/>
-                <w:szCs w:val="28"/>
+                <w:sz w:val="24"/>
+                <w:szCs w:val="24"/>
               </w:rPr>
               <w:t xml:space="preserve">{{ </w:t>
             </w:r>
@@ -158,63 +158,337 @@
               <w:rPr>
                 <w:rFonts w:ascii="Times New Roman" w:hAnsi="Times New Roman"/>
                 <w:color w:val="000000" w:themeColor="text1"/>
+                <w:sz w:val="24"/>
+                <w:szCs w:val="24"/>
+                <w:lang w:val="en-US"/>
+              </w:rPr>
+              <w:t>fioRP</w:t>
+            </w:r>
+            <w:proofErr w:type="spellEnd"/>
+            <w:proofErr w:type="gramEnd"/>
+            <w:r>
+              <w:rPr>
+                <w:rFonts w:ascii="Times New Roman" w:hAnsi="Times New Roman"/>
+                <w:color w:val="000000" w:themeColor="text1"/>
+                <w:sz w:val="24"/>
+                <w:szCs w:val="24"/>
+              </w:rPr>
+              <w:t xml:space="preserve"> }}</w:t>
+            </w:r>
+          </w:p>
+          <w:p>
+            <w:pPr>
+              <w:ind w:left="986" w:right="-705" w:hanging="986"/>
+              <w:rPr>
+                <w:sz w:val="24"/>
+                <w:szCs w:val="24"/>
+              </w:rPr>
+            </w:pPr>
+            <w:proofErr w:type="gramStart"/>
+            <w:r>
+              <w:rPr>
+                <w:color w:val="000000" w:themeColor="text1"/>
+                <w:sz w:val="24"/>
+                <w:szCs w:val="24"/>
+              </w:rPr>
+              <w:t xml:space="preserve">{{ </w:t>
+            </w:r>
+            <w:proofErr w:type="spellStart"/>
+            <w:r>
+              <w:rPr>
+                <w:color w:val="000000" w:themeColor="text1"/>
+                <w:sz w:val="24"/>
+                <w:szCs w:val="24"/>
+                <w:lang w:val="en-US"/>
+              </w:rPr>
+              <w:t>kurs</w:t>
+            </w:r>
+            <w:proofErr w:type="spellEnd"/>
+            <w:proofErr w:type="gramEnd"/>
+            <w:r>
+              <w:rPr>
+                <w:color w:val="000000" w:themeColor="text1"/>
+                <w:sz w:val="24"/>
+                <w:szCs w:val="24"/>
+              </w:rPr>
+              <w:t xml:space="preserve"> }}</w:t>
+            </w:r>
+            <w:r>
+              <w:rPr>
+                <w:color w:val="000000" w:themeColor="text1"/>
+                <w:sz w:val="22"/>
+                <w:szCs w:val="22"/>
+              </w:rPr>
+              <w:t xml:space="preserve"> </w:t>
+            </w:r>
+            <w:r>
+              <w:rPr>
+                <w:color w:val="000000" w:themeColor="text1"/>
+                <w:sz w:val="22"/>
+                <w:szCs w:val="22"/>
+              </w:rPr>
+              <w:t xml:space="preserve"> </w:t>
+            </w:r>
+            <w:r>
+              <w:rPr>
+                <w:sz w:val="24"/>
+                <w:szCs w:val="24"/>
+              </w:rPr>
+              <w:t xml:space="preserve">курса </w:t>
+            </w:r>
+            <w:r>
+              <w:rPr>
+                <w:color w:val="000000" w:themeColor="text1"/>
+                <w:sz w:val="24"/>
+                <w:szCs w:val="24"/>
+              </w:rPr>
+              <w:t xml:space="preserve">{{ </w:t>
+            </w:r>
+            <w:proofErr w:type="spellStart"/>
+            <w:r>
+              <w:rPr>
+                <w:color w:val="000000" w:themeColor="text1"/>
+                <w:sz w:val="24"/>
+                <w:szCs w:val="24"/>
+                <w:lang w:val="en-US"/>
+              </w:rPr>
+              <w:t>studyForm</w:t>
+            </w:r>
+            <w:proofErr w:type="spellEnd"/>
+            <w:r>
+              <w:rPr>
+                <w:color w:val="000000" w:themeColor="text1"/>
+                <w:sz w:val="24"/>
+                <w:szCs w:val="24"/>
+              </w:rPr>
+              <w:t>|</w:t>
+            </w:r>
+            <w:r>
+              <w:rPr>
+                <w:color w:val="000000" w:themeColor="text1"/>
+                <w:sz w:val="24"/>
+                <w:szCs w:val="24"/>
+                <w:lang w:val="en-US"/>
+              </w:rPr>
+              <w:t>lc</w:t>
+            </w:r>
+            <w:r>
+              <w:rPr>
+                <w:color w:val="000000" w:themeColor="text1"/>
+                <w:sz w:val="24"/>
+                <w:szCs w:val="24"/>
+              </w:rPr>
+              <w:t xml:space="preserve"> }}</w:t>
+            </w:r>
+            <w:r>
+              <w:rPr>
+                <w:color w:val="000000" w:themeColor="text1"/>
+                <w:sz w:val="22"/>
+                <w:szCs w:val="22"/>
+              </w:rPr>
+              <w:t xml:space="preserve"> </w:t>
+            </w:r>
+            <w:r>
+              <w:rPr>
+                <w:sz w:val="24"/>
+                <w:szCs w:val="24"/>
+              </w:rPr>
+              <w:t>формы</w:t>
+            </w:r>
+          </w:p>
+          <w:p>
+            <w:pPr>
+              <w:ind w:left="986" w:right="-705" w:hanging="986"/>
+              <w:rPr>
+                <w:sz w:val="24"/>
+                <w:szCs w:val="24"/>
+              </w:rPr>
+            </w:pPr>
+            <w:r>
+              <w:rPr>
+                <w:sz w:val="24"/>
+                <w:szCs w:val="24"/>
+              </w:rPr>
+              <w:t>обучения</w:t>
+            </w:r>
+          </w:p>
+          <w:p>
+            <w:pPr>
+              <w:ind w:left="986" w:right="-705" w:hanging="986"/>
+              <w:rPr>
+                <w:sz w:val="24"/>
+                <w:szCs w:val="24"/>
+              </w:rPr>
+            </w:pPr>
+            <w:r>
+              <w:rPr>
+                <w:sz w:val="24"/>
+                <w:szCs w:val="24"/>
+              </w:rPr>
+              <w:t xml:space="preserve">Учебная группа </w:t>
+            </w:r>
+            <w:proofErr w:type="gramStart"/>
+            <w:r>
+              <w:rPr>
+                <w:color w:val="000000" w:themeColor="text1"/>
+                <w:sz w:val="24"/>
+                <w:szCs w:val="24"/>
+              </w:rPr>
+              <w:t xml:space="preserve">{{ </w:t>
+            </w:r>
+            <w:r>
+              <w:rPr>
+                <w:color w:val="000000" w:themeColor="text1"/>
+                <w:sz w:val="24"/>
+                <w:szCs w:val="24"/>
+                <w:lang w:val="en-US"/>
+              </w:rPr>
+              <w:t>group</w:t>
+            </w:r>
+            <w:proofErr w:type="gramEnd"/>
+            <w:r>
+              <w:rPr>
+                <w:color w:val="000000" w:themeColor="text1"/>
+                <w:sz w:val="24"/>
+                <w:szCs w:val="24"/>
+              </w:rPr>
+              <w:t xml:space="preserve"> }}</w:t>
+            </w:r>
+          </w:p>
+          <w:p>
+            <w:pPr>
+              <w:pStyle w:val="a7"/>
+              <w:spacing w:after="0" w:line="240" w:lineRule="auto"/>
+              <w:rPr>
+                <w:rFonts w:ascii="Times New Roman" w:hAnsi="Times New Roman"/>
+                <w:sz w:val="24"/>
+                <w:szCs w:val="24"/>
+              </w:rPr>
+            </w:pPr>
+            <w:r>
+              <w:rPr>
+                <w:rFonts w:ascii="Times New Roman" w:hAnsi="Times New Roman"/>
+                <w:sz w:val="24"/>
+                <w:szCs w:val="24"/>
+              </w:rPr>
+              <w:t xml:space="preserve">Направление подготовки: </w:t>
+            </w:r>
+          </w:p>
+          <w:p>
+            <w:pPr>
+              <w:pStyle w:val="a7"/>
+              <w:spacing w:after="0" w:line="240" w:lineRule="auto"/>
+              <w:rPr>
+                <w:rFonts w:ascii="Times New Roman" w:hAnsi="Times New Roman"/>
+                <w:color w:val="000000" w:themeColor="text1"/>
+                <w:sz w:val="24"/>
+                <w:szCs w:val="24"/>
+                <w:lang w:val="en-US"/>
+              </w:rPr>
+            </w:pPr>
+            <w:proofErr w:type="gramStart"/>
+            <w:r>
+              <w:rPr>
+                <w:rFonts w:ascii="Times New Roman" w:hAnsi="Times New Roman"/>
+                <w:color w:val="000000" w:themeColor="text1"/>
+                <w:sz w:val="24"/>
+                <w:szCs w:val="24"/>
+                <w:lang w:val="en-US"/>
+              </w:rPr>
+              <w:t xml:space="preserve">{{ </w:t>
+            </w:r>
+            <w:proofErr w:type="spellStart"/>
+            <w:r>
+              <w:rPr>
+                <w:rFonts w:ascii="Times New Roman" w:hAnsi="Times New Roman"/>
+                <w:color w:val="000000" w:themeColor="text1"/>
+                <w:sz w:val="24"/>
+                <w:szCs w:val="24"/>
+                <w:lang w:val="en-US"/>
+              </w:rPr>
+              <w:t>naprPodg</w:t>
+            </w:r>
+            <w:proofErr w:type="gramEnd"/>
+            <w:r>
+              <w:rPr>
+                <w:rFonts w:ascii="Times New Roman" w:hAnsi="Times New Roman"/>
+                <w:color w:val="000000" w:themeColor="text1"/>
+                <w:sz w:val="24"/>
+                <w:szCs w:val="24"/>
+                <w:lang w:val="en-US"/>
+              </w:rPr>
+              <w:t>|lc</w:t>
+            </w:r>
+            <w:proofErr w:type="spellEnd"/>
+            <w:r>
+              <w:rPr>
+                <w:rFonts w:ascii="Times New Roman" w:hAnsi="Times New Roman"/>
+                <w:color w:val="000000" w:themeColor="text1"/>
+                <w:sz w:val="24"/>
+                <w:szCs w:val="24"/>
+                <w:lang w:val="en-US"/>
+              </w:rPr>
+              <w:t xml:space="preserve"> }}</w:t>
+            </w:r>
+          </w:p>
+          <w:p>
+            <w:pPr>
+              <w:ind w:left="27" w:right="-705" w:hanging="27"/>
+              <w:rPr>
+                <w:sz w:val="24"/>
+                <w:szCs w:val="24"/>
+              </w:rPr>
+            </w:pPr>
+          </w:p>
+          <w:p>
+            <w:pPr>
+              <w:ind w:left="986" w:right="-705" w:hanging="986"/>
+              <w:rPr>
+                <w:sz w:val="24"/>
+                <w:szCs w:val="24"/>
+              </w:rPr>
+            </w:pPr>
+            <w:r>
+              <w:rPr>
+                <w:sz w:val="24"/>
+                <w:szCs w:val="24"/>
+              </w:rPr>
+              <w:t xml:space="preserve">Профиль </w:t>
+            </w:r>
+          </w:p>
+          <w:p>
+            <w:pPr>
+              <w:ind w:left="986" w:right="-705" w:hanging="986"/>
+              <w:rPr>
                 <w:sz w:val="28"/>
                 <w:szCs w:val="28"/>
                 <w:lang w:val="en-US"/>
               </w:rPr>
-              <w:t>fioRP</w:t>
+            </w:pPr>
+            <w:proofErr w:type="gramStart"/>
+            <w:r>
+              <w:rPr>
+                <w:color w:val="000000" w:themeColor="text1"/>
+                <w:sz w:val="24"/>
+                <w:szCs w:val="24"/>
+                <w:lang w:val="en-US"/>
+              </w:rPr>
+              <w:t xml:space="preserve">{{ </w:t>
+            </w:r>
+            <w:proofErr w:type="spellStart"/>
+            <w:r>
+              <w:rPr>
+                <w:color w:val="000000" w:themeColor="text1"/>
+                <w:sz w:val="24"/>
+                <w:szCs w:val="24"/>
+                <w:lang w:val="en-US"/>
+              </w:rPr>
+              <w:t>kafedra</w:t>
             </w:r>
             <w:proofErr w:type="spellEnd"/>
             <w:proofErr w:type="gramEnd"/>
             <w:r>
               <w:rPr>
-                <w:rFonts w:ascii="Times New Roman" w:hAnsi="Times New Roman"/>
-                <w:color w:val="000000" w:themeColor="text1"/>
-                <w:sz w:val="28"/>
-                <w:szCs w:val="28"/>
-              </w:rPr>
-              <w:t xml:space="preserve"> }}</w:t>
-            </w:r>
-          </w:p>
-          <w:p>
-            <w:pPr>
-              <w:ind w:left="986" w:right="-705" w:hanging="986"/>
-              <w:rPr>
-                <w:sz w:val="24"/>
-                <w:szCs w:val="24"/>
-              </w:rPr>
-            </w:pPr>
-            <w:proofErr w:type="gramStart"/>
-            <w:r>
-              <w:rPr>
-                <w:color w:val="000000" w:themeColor="text1"/>
-                <w:sz w:val="28"/>
-                <w:szCs w:val="28"/>
-              </w:rPr>
-              <w:t xml:space="preserve">{{ </w:t>
-            </w:r>
-            <w:proofErr w:type="spellStart"/>
-            <w:r>
-              <w:rPr>
-                <w:color w:val="000000" w:themeColor="text1"/>
-                <w:sz w:val="28"/>
-                <w:szCs w:val="28"/>
-                <w:lang w:val="en-US"/>
-              </w:rPr>
-              <w:t>kurs</w:t>
-            </w:r>
-            <w:proofErr w:type="spellEnd"/>
-            <w:proofErr w:type="gramEnd"/>
-            <w:r>
-              <w:rPr>
-                <w:color w:val="000000" w:themeColor="text1"/>
-                <w:sz w:val="28"/>
-                <w:szCs w:val="28"/>
-              </w:rPr>
-              <w:t xml:space="preserve"> }}</w:t>
-            </w:r>
-            <w:r>
-              <w:rPr>
                 <w:color w:val="000000" w:themeColor="text1"/>
                 <w:sz w:val="24"/>
                 <w:szCs w:val="24"/>
@@ -226,280 +500,6 @@
                 <w:color w:val="000000" w:themeColor="text1"/>
                 <w:sz w:val="24"/>
                 <w:szCs w:val="24"/>
-              </w:rPr>
-              <w:t xml:space="preserve"> </w:t>
-            </w:r>
-            <w:r>
-              <w:rPr>
-                <w:sz w:val="24"/>
-                <w:szCs w:val="24"/>
-              </w:rPr>
-              <w:t xml:space="preserve">курса </w:t>
-            </w:r>
-            <w:r>
-              <w:rPr>
-                <w:color w:val="000000" w:themeColor="text1"/>
-                <w:sz w:val="28"/>
-                <w:szCs w:val="28"/>
-              </w:rPr>
-              <w:t xml:space="preserve">{{ </w:t>
-            </w:r>
-            <w:proofErr w:type="spellStart"/>
-            <w:r>
-              <w:rPr>
-                <w:color w:val="000000" w:themeColor="text1"/>
-                <w:sz w:val="28"/>
-                <w:szCs w:val="28"/>
-                <w:lang w:val="en-US"/>
-              </w:rPr>
-              <w:t>studyForm</w:t>
-            </w:r>
-            <w:proofErr w:type="spellEnd"/>
-            <w:r>
-              <w:rPr>
-                <w:color w:val="000000" w:themeColor="text1"/>
-                <w:sz w:val="28"/>
-                <w:szCs w:val="28"/>
-              </w:rPr>
-              <w:t>|</w:t>
-            </w:r>
-            <w:r>
-              <w:rPr>
-                <w:color w:val="000000" w:themeColor="text1"/>
-                <w:sz w:val="28"/>
-                <w:szCs w:val="28"/>
-                <w:lang w:val="en-US"/>
-              </w:rPr>
-              <w:t>lc</w:t>
-            </w:r>
-            <w:r>
-              <w:rPr>
-                <w:color w:val="000000" w:themeColor="text1"/>
-                <w:sz w:val="28"/>
-                <w:szCs w:val="28"/>
-              </w:rPr>
-              <w:t xml:space="preserve"> }}</w:t>
-            </w:r>
-            <w:r>
-              <w:rPr>
-                <w:color w:val="000000" w:themeColor="text1"/>
-                <w:sz w:val="24"/>
-                <w:szCs w:val="24"/>
-              </w:rPr>
-              <w:t xml:space="preserve"> </w:t>
-            </w:r>
-            <w:r>
-              <w:rPr>
-                <w:sz w:val="24"/>
-                <w:szCs w:val="24"/>
-              </w:rPr>
-              <w:t>формы</w:t>
-            </w:r>
-          </w:p>
-          <w:p>
-            <w:pPr>
-              <w:ind w:left="986" w:right="-705" w:hanging="986"/>
-              <w:rPr>
-                <w:sz w:val="24"/>
-                <w:szCs w:val="24"/>
-              </w:rPr>
-            </w:pPr>
-            <w:r>
-              <w:rPr>
-                <w:sz w:val="24"/>
-                <w:szCs w:val="24"/>
-              </w:rPr>
-              <w:t>обучения</w:t>
-            </w:r>
-          </w:p>
-          <w:p>
-            <w:pPr>
-              <w:ind w:left="986" w:right="-705" w:hanging="986"/>
-              <w:rPr>
-                <w:sz w:val="24"/>
-                <w:szCs w:val="24"/>
-              </w:rPr>
-            </w:pPr>
-            <w:r>
-              <w:rPr>
-                <w:sz w:val="24"/>
-                <w:szCs w:val="24"/>
-              </w:rPr>
-              <w:t xml:space="preserve">Учебная группа </w:t>
-            </w:r>
-            <w:proofErr w:type="gramStart"/>
-            <w:r>
-              <w:rPr>
-                <w:color w:val="000000" w:themeColor="text1"/>
-                <w:sz w:val="28"/>
-                <w:szCs w:val="28"/>
-              </w:rPr>
-              <w:t xml:space="preserve">{{ </w:t>
-            </w:r>
-            <w:r>
-              <w:rPr>
-                <w:color w:val="000000" w:themeColor="text1"/>
-                <w:sz w:val="28"/>
-                <w:szCs w:val="28"/>
-                <w:lang w:val="en-US"/>
-              </w:rPr>
-              <w:t>group</w:t>
-            </w:r>
-            <w:proofErr w:type="gramEnd"/>
-            <w:r>
-              <w:rPr>
-                <w:color w:val="000000" w:themeColor="text1"/>
-                <w:sz w:val="28"/>
-                <w:szCs w:val="28"/>
-              </w:rPr>
-              <w:t xml:space="preserve"> }}</w:t>
-            </w:r>
-          </w:p>
-          <w:p>
-            <w:pPr>
-              <w:pStyle w:val="a7"/>
-              <w:spacing w:after="0" w:line="240" w:lineRule="auto"/>
-              <w:rPr>
-                <w:rFonts w:ascii="Times New Roman" w:hAnsi="Times New Roman"/>
-                <w:sz w:val="24"/>
-                <w:szCs w:val="24"/>
-              </w:rPr>
-            </w:pPr>
-            <w:r>
-              <w:rPr>
-                <w:rFonts w:ascii="Times New Roman" w:hAnsi="Times New Roman"/>
-                <w:sz w:val="24"/>
-                <w:szCs w:val="24"/>
-              </w:rPr>
-              <w:t xml:space="preserve">Направление подготовки: </w:t>
-            </w:r>
-          </w:p>
-          <w:p>
-            <w:pPr>
-              <w:pStyle w:val="a7"/>
-              <w:spacing w:after="0" w:line="240" w:lineRule="auto"/>
-              <w:rPr>
-                <w:rFonts w:ascii="Times New Roman" w:hAnsi="Times New Roman"/>
-                <w:color w:val="000000" w:themeColor="text1"/>
-                <w:sz w:val="28"/>
-                <w:szCs w:val="28"/>
-                <w:lang w:val="en-US"/>
-              </w:rPr>
-            </w:pPr>
-            <w:proofErr w:type="gramStart"/>
-            <w:r>
-              <w:rPr>
-                <w:rFonts w:ascii="Times New Roman" w:hAnsi="Times New Roman"/>
-                <w:color w:val="000000" w:themeColor="text1"/>
-                <w:sz w:val="28"/>
-                <w:szCs w:val="28"/>
-                <w:lang w:val="en-US"/>
-              </w:rPr>
-              <w:t xml:space="preserve">{{ </w:t>
-            </w:r>
-            <w:proofErr w:type="spellStart"/>
-            <w:r>
-              <w:rPr>
-                <w:rFonts w:ascii="Times New Roman" w:hAnsi="Times New Roman"/>
-                <w:color w:val="000000" w:themeColor="text1"/>
-                <w:sz w:val="28"/>
-                <w:szCs w:val="28"/>
-                <w:lang w:val="en-US"/>
-              </w:rPr>
-              <w:t>naprPodg</w:t>
-            </w:r>
-            <w:proofErr w:type="gramEnd"/>
-            <w:r>
-              <w:rPr>
-                <w:rFonts w:ascii="Times New Roman" w:hAnsi="Times New Roman"/>
-                <w:color w:val="000000" w:themeColor="text1"/>
-                <w:sz w:val="28"/>
-                <w:szCs w:val="28"/>
-                <w:lang w:val="en-US"/>
-              </w:rPr>
-              <w:t>|lc</w:t>
-            </w:r>
-            <w:proofErr w:type="spellEnd"/>
-            <w:r>
-              <w:rPr>
-                <w:rFonts w:ascii="Times New Roman" w:hAnsi="Times New Roman"/>
-                <w:color w:val="000000" w:themeColor="text1"/>
-                <w:sz w:val="28"/>
-                <w:szCs w:val="28"/>
-                <w:lang w:val="en-US"/>
-              </w:rPr>
-              <w:t xml:space="preserve"> }}</w:t>
-            </w:r>
-          </w:p>
-          <w:p>
-            <w:pPr>
-              <w:ind w:left="27" w:right="-705" w:hanging="27"/>
-              <w:rPr>
-                <w:sz w:val="24"/>
-                <w:szCs w:val="24"/>
-              </w:rPr>
-            </w:pPr>
-          </w:p>
-          <w:p>
-            <w:pPr>
-              <w:ind w:left="986" w:right="-705" w:hanging="986"/>
-              <w:rPr>
-                <w:sz w:val="24"/>
-                <w:szCs w:val="24"/>
-              </w:rPr>
-            </w:pPr>
-            <w:r>
-              <w:rPr>
-                <w:sz w:val="24"/>
-                <w:szCs w:val="24"/>
-              </w:rPr>
-              <w:t xml:space="preserve">Профиль </w:t>
-            </w:r>
-          </w:p>
-          <w:p>
-            <w:pPr>
-              <w:ind w:left="986" w:right="-705" w:hanging="986"/>
-              <w:rPr>
-                <w:sz w:val="28"/>
-                <w:szCs w:val="28"/>
-                <w:lang w:val="en-US"/>
-              </w:rPr>
-            </w:pPr>
-            <w:proofErr w:type="gramStart"/>
-            <w:r>
-              <w:rPr>
-                <w:color w:val="000000" w:themeColor="text1"/>
-                <w:sz w:val="28"/>
-                <w:szCs w:val="28"/>
-                <w:lang w:val="en-US"/>
-              </w:rPr>
-              <w:t xml:space="preserve">{{ </w:t>
-            </w:r>
-            <w:proofErr w:type="spellStart"/>
-            <w:r>
-              <w:rPr>
-                <w:color w:val="000000" w:themeColor="text1"/>
-                <w:sz w:val="28"/>
-                <w:szCs w:val="28"/>
-                <w:lang w:val="en-US"/>
-              </w:rPr>
-              <w:t>kafedra</w:t>
-            </w:r>
-            <w:proofErr w:type="spellEnd"/>
-            <w:proofErr w:type="gramEnd"/>
-            <w:r>
-              <w:rPr>
-                <w:color w:val="000000" w:themeColor="text1"/>
-                <w:sz w:val="28"/>
-                <w:szCs w:val="28"/>
-              </w:rPr>
-              <w:t xml:space="preserve"> </w:t>
-            </w:r>
-            <w:r>
-              <w:rPr>
-                <w:color w:val="000000" w:themeColor="text1"/>
-                <w:sz w:val="28"/>
-                <w:szCs w:val="28"/>
                 <w:lang w:val="en-US"/>
               </w:rPr>
               <w:t>}}</w:t>
@@ -777,7 +777,6 @@
             </w:pPr>
             <w:r>
               <w:rPr>
-                <w:color w:val="EE0000"/>
                 <w:sz w:val="24"/>
                 <w:szCs w:val="24"/>
               </w:rPr>
@@ -860,7 +859,6 @@
             </w:pPr>
             <w:r>
               <w:rPr>
-                <w:color w:val="EE0000"/>
                 <w:sz w:val="24"/>
                 <w:szCs w:val="24"/>
               </w:rPr>
@@ -943,7 +941,6 @@
             </w:pPr>
             <w:r>
               <w:rPr>
-                <w:color w:val="EE0000"/>
                 <w:sz w:val="24"/>
                 <w:szCs w:val="24"/>
               </w:rPr>
@@ -1011,8 +1008,8 @@
       <w:r>
         <w:rPr>
           <w:color w:val="000000" w:themeColor="text1"/>
-          <w:sz w:val="28"/>
-          <w:szCs w:val="28"/>
+          <w:sz w:val="24"/>
+          <w:szCs w:val="24"/>
           <w:lang w:val="en-US"/>
         </w:rPr>
         <w:t>{{ Date</w:t>
@@ -1021,8 +1018,8 @@
       <w:r>
         <w:rPr>
           <w:color w:val="000000" w:themeColor="text1"/>
-          <w:sz w:val="28"/>
-          <w:szCs w:val="28"/>
+          <w:sz w:val="24"/>
+          <w:szCs w:val="24"/>
           <w:lang w:val="en-US"/>
         </w:rPr>
         <w:t xml:space="preserve"> }}</w:t>
@@ -1030,6 +1027,8 @@
       <w:r>
         <w:rPr>
           <w:color w:val="000000" w:themeColor="text1"/>
+          <w:sz w:val="18"/>
+          <w:szCs w:val="18"/>
         </w:rPr>
         <w:t xml:space="preserve">                                       </w:t>
       </w:r>
@@ -1060,8 +1059,8 @@
       <w:r>
         <w:rPr>
           <w:color w:val="000000" w:themeColor="text1"/>
-          <w:sz w:val="28"/>
-          <w:szCs w:val="28"/>
+          <w:sz w:val="24"/>
+          <w:szCs w:val="24"/>
           <w:lang w:val="en-US"/>
         </w:rPr>
         <w:t>{{ initialStudent }}</w:t>
@@ -1755,6 +1754,7 @@
   <w:style w:type="character" w:default="1" w:styleId="a0">
     <w:name w:val="Default Paragraph Font"/>
     <w:uiPriority w:val="1"/>
+    <w:semiHidden/>
     <w:unhideWhenUsed/>
   </w:style>
   <w:style w:type="table" w:default="1" w:styleId="a1">

--- a/input/new_docx11/Заявление на согласие.docx
+++ b/input/new_docx11/Заявление на согласие.docx
@@ -1,6 +1,6 @@
 
 <file path=word/document.xml><?xml version="1.0" encoding="utf-8"?>
-<w:document xmlns:wpc="http://schemas.microsoft.com/office/word/2010/wordprocessingCanvas" xmlns:cx="http://schemas.microsoft.com/office/drawing/2014/chartex" xmlns:cx1="http://schemas.microsoft.com/office/drawing/2015/9/8/chartex" xmlns:cx2="http://schemas.microsoft.com/office/drawing/2015/10/21/chartex" xmlns:cx3="http://schemas.microsoft.com/office/drawing/2016/5/9/chartex" xmlns:cx4="http://schemas.microsoft.com/office/drawing/2016/5/10/chartex" xmlns:cx5="http://schemas.microsoft.com/office/drawing/2016/5/11/chartex" xmlns:cx6="http://schemas.microsoft.com/office/drawing/2016/5/12/chartex" xmlns:cx7="http://schemas.microsoft.com/office/drawing/2016/5/13/chartex" xmlns:cx8="http://schemas.microsoft.com/office/drawing/2016/5/14/chartex" xmlns:mc="http://schemas.openxmlformats.org/markup-compatibility/2006" xmlns:aink="http://schemas.microsoft.com/office/drawing/2016/ink" xmlns:am3d="http://schemas.microsoft.com/office/drawing/2017/model3d" xmlns:o="urn:schemas-microsoft-com:office:office" xmlns:oel="http://schemas.microsoft.com/office/2019/extlst" xmlns:r="http://schemas.openxmlformats.org/officeDocument/2006/relationships" xmlns:m="http://schemas.openxmlformats.org/officeDocument/2006/math" xmlns:v="urn:schemas-microsoft-com:vml" xmlns:wp14="http://schemas.microsoft.com/office/word/2010/wordprocessingDrawing" xmlns:wp="http://schemas.openxmlformats.org/drawingml/2006/wordprocessingDrawing" xmlns:w10="urn:schemas-microsoft-com:office:word" xmlns:w="http://schemas.openxmlformats.org/wordprocessingml/2006/main" xmlns:w14="http://schemas.microsoft.com/office/word/2010/wordml" xmlns:w15="http://schemas.microsoft.com/office/word/2012/wordml" xmlns:w16cex="http://schemas.microsoft.com/office/word/2018/wordml/cex" xmlns:w16cid="http://schemas.microsoft.com/office/word/2016/wordml/cid" xmlns:w16="http://schemas.microsoft.com/office/word/2018/wordml" xmlns:w16sdtdh="http://schemas.microsoft.com/office/word/2020/wordml/sdtdatahash" xmlns:w16se="http://schemas.microsoft.com/office/word/2015/wordml/symex" xmlns:wpg="http://schemas.microsoft.com/office/word/2010/wordprocessingGroup" xmlns:wpi="http://schemas.microsoft.com/office/word/2010/wordprocessingInk" xmlns:wne="http://schemas.microsoft.com/office/word/2006/wordml" xmlns:wps="http://schemas.microsoft.com/office/word/2010/wordprocessingShape" mc:Ignorable="w14 w15 w16se w16cid w16 w16cex w16sdtdh wp14">
+<w:document xmlns:wpc="http://schemas.microsoft.com/office/word/2010/wordprocessingCanvas" xmlns:cx="http://schemas.microsoft.com/office/drawing/2014/chartex" xmlns:cx1="http://schemas.microsoft.com/office/drawing/2015/9/8/chartex" xmlns:cx2="http://schemas.microsoft.com/office/drawing/2015/10/21/chartex" xmlns:cx3="http://schemas.microsoft.com/office/drawing/2016/5/9/chartex" xmlns:cx4="http://schemas.microsoft.com/office/drawing/2016/5/10/chartex" xmlns:cx5="http://schemas.microsoft.com/office/drawing/2016/5/11/chartex" xmlns:cx6="http://schemas.microsoft.com/office/drawing/2016/5/12/chartex" xmlns:cx7="http://schemas.microsoft.com/office/drawing/2016/5/13/chartex" xmlns:cx8="http://schemas.microsoft.com/office/drawing/2016/5/14/chartex" xmlns:mc="http://schemas.openxmlformats.org/markup-compatibility/2006" xmlns:aink="http://schemas.microsoft.com/office/drawing/2016/ink" xmlns:am3d="http://schemas.microsoft.com/office/drawing/2017/model3d" xmlns:o="urn:schemas-microsoft-com:office:office" xmlns:r="http://schemas.openxmlformats.org/officeDocument/2006/relationships" xmlns:m="http://schemas.openxmlformats.org/officeDocument/2006/math" xmlns:v="urn:schemas-microsoft-com:vml" xmlns:wp14="http://schemas.microsoft.com/office/word/2010/wordprocessingDrawing" xmlns:wp="http://schemas.openxmlformats.org/drawingml/2006/wordprocessingDrawing" xmlns:w10="urn:schemas-microsoft-com:office:word" xmlns:w="http://schemas.openxmlformats.org/wordprocessingml/2006/main" xmlns:w14="http://schemas.microsoft.com/office/word/2010/wordml" xmlns:w15="http://schemas.microsoft.com/office/word/2012/wordml" xmlns:w16cid="http://schemas.microsoft.com/office/word/2016/wordml/cid" xmlns:w16se="http://schemas.microsoft.com/office/word/2015/wordml/symex" xmlns:wpg="http://schemas.microsoft.com/office/word/2010/wordprocessingGroup" xmlns:wpi="http://schemas.microsoft.com/office/word/2010/wordprocessingInk" xmlns:wne="http://schemas.microsoft.com/office/word/2006/wordml" xmlns:wps="http://schemas.microsoft.com/office/word/2010/wordprocessingShape" mc:Ignorable="w14 w15 w16se w16cid wp14">
   <w:body>
     <w:tbl>
       <w:tblPr>
@@ -263,6 +263,7 @@
               </w:rPr>
               <w:t>|</w:t>
             </w:r>
+            <w:proofErr w:type="spellStart"/>
             <w:r>
               <w:rPr>
                 <w:color w:val="000000" w:themeColor="text1"/>
@@ -272,6 +273,7 @@
               </w:rPr>
               <w:t>lc</w:t>
             </w:r>
+            <w:proofErr w:type="spellEnd"/>
             <w:r>
               <w:rPr>
                 <w:color w:val="000000" w:themeColor="text1"/>
@@ -386,7 +388,6 @@
                 <w:lang w:val="en-US"/>
               </w:rPr>
             </w:pPr>
-            <w:proofErr w:type="gramStart"/>
             <w:r>
               <w:rPr>
                 <w:rFonts w:ascii="Times New Roman" w:hAnsi="Times New Roman"/>
@@ -408,17 +409,8 @@
               </w:rPr>
               <w:t>naprPodg</w:t>
             </w:r>
-            <w:proofErr w:type="gramEnd"/>
-            <w:r>
-              <w:rPr>
-                <w:rFonts w:ascii="Times New Roman" w:hAnsi="Times New Roman"/>
-                <w:color w:val="000000" w:themeColor="text1"/>
-                <w:sz w:val="24"/>
-                <w:szCs w:val="24"/>
-                <w:lang w:val="en-US"/>
-              </w:rPr>
-              <w:t>|lc</w:t>
-            </w:r>
+            <w:bookmarkStart w:id="0" w:name="_GoBack"/>
+            <w:bookmarkEnd w:id="0"/>
             <w:proofErr w:type="spellEnd"/>
             <w:r>
               <w:rPr>
@@ -1150,7 +1142,7 @@
 </file>
 
 <file path=word/numbering.xml><?xml version="1.0" encoding="utf-8"?>
-<w:numbering xmlns:wpc="http://schemas.microsoft.com/office/word/2010/wordprocessingCanvas" xmlns:cx="http://schemas.microsoft.com/office/drawing/2014/chartex" xmlns:cx1="http://schemas.microsoft.com/office/drawing/2015/9/8/chartex" xmlns:cx2="http://schemas.microsoft.com/office/drawing/2015/10/21/chartex" xmlns:cx3="http://schemas.microsoft.com/office/drawing/2016/5/9/chartex" xmlns:cx4="http://schemas.microsoft.com/office/drawing/2016/5/10/chartex" xmlns:cx5="http://schemas.microsoft.com/office/drawing/2016/5/11/chartex" xmlns:cx6="http://schemas.microsoft.com/office/drawing/2016/5/12/chartex" xmlns:cx7="http://schemas.microsoft.com/office/drawing/2016/5/13/chartex" xmlns:cx8="http://schemas.microsoft.com/office/drawing/2016/5/14/chartex" xmlns:mc="http://schemas.openxmlformats.org/markup-compatibility/2006" xmlns:aink="http://schemas.microsoft.com/office/drawing/2016/ink" xmlns:am3d="http://schemas.microsoft.com/office/drawing/2017/model3d" xmlns:o="urn:schemas-microsoft-com:office:office" xmlns:oel="http://schemas.microsoft.com/office/2019/extlst" xmlns:r="http://schemas.openxmlformats.org/officeDocument/2006/relationships" xmlns:m="http://schemas.openxmlformats.org/officeDocument/2006/math" xmlns:v="urn:schemas-microsoft-com:vml" xmlns:wp14="http://schemas.microsoft.com/office/word/2010/wordprocessingDrawing" xmlns:wp="http://schemas.openxmlformats.org/drawingml/2006/wordprocessingDrawing" xmlns:w10="urn:schemas-microsoft-com:office:word" xmlns:w="http://schemas.openxmlformats.org/wordprocessingml/2006/main" xmlns:w14="http://schemas.microsoft.com/office/word/2010/wordml" xmlns:w15="http://schemas.microsoft.com/office/word/2012/wordml" xmlns:w16cex="http://schemas.microsoft.com/office/word/2018/wordml/cex" xmlns:w16cid="http://schemas.microsoft.com/office/word/2016/wordml/cid" xmlns:w16="http://schemas.microsoft.com/office/word/2018/wordml" xmlns:w16sdtdh="http://schemas.microsoft.com/office/word/2020/wordml/sdtdatahash" xmlns:w16se="http://schemas.microsoft.com/office/word/2015/wordml/symex" xmlns:wpg="http://schemas.microsoft.com/office/word/2010/wordprocessingGroup" xmlns:wpi="http://schemas.microsoft.com/office/word/2010/wordprocessingInk" xmlns:wne="http://schemas.microsoft.com/office/word/2006/wordml" xmlns:wps="http://schemas.microsoft.com/office/word/2010/wordprocessingShape" mc:Ignorable="w14 w15 w16se w16cid w16 w16cex w16sdtdh wp14">
+<w:numbering xmlns:wpc="http://schemas.microsoft.com/office/word/2010/wordprocessingCanvas" xmlns:cx="http://schemas.microsoft.com/office/drawing/2014/chartex" xmlns:cx1="http://schemas.microsoft.com/office/drawing/2015/9/8/chartex" xmlns:cx2="http://schemas.microsoft.com/office/drawing/2015/10/21/chartex" xmlns:cx3="http://schemas.microsoft.com/office/drawing/2016/5/9/chartex" xmlns:cx4="http://schemas.microsoft.com/office/drawing/2016/5/10/chartex" xmlns:cx5="http://schemas.microsoft.com/office/drawing/2016/5/11/chartex" xmlns:cx6="http://schemas.microsoft.com/office/drawing/2016/5/12/chartex" xmlns:cx7="http://schemas.microsoft.com/office/drawing/2016/5/13/chartex" xmlns:cx8="http://schemas.microsoft.com/office/drawing/2016/5/14/chartex" xmlns:mc="http://schemas.openxmlformats.org/markup-compatibility/2006" xmlns:aink="http://schemas.microsoft.com/office/drawing/2016/ink" xmlns:am3d="http://schemas.microsoft.com/office/drawing/2017/model3d" xmlns:o="urn:schemas-microsoft-com:office:office" xmlns:r="http://schemas.openxmlformats.org/officeDocument/2006/relationships" xmlns:m="http://schemas.openxmlformats.org/officeDocument/2006/math" xmlns:v="urn:schemas-microsoft-com:vml" xmlns:wp14="http://schemas.microsoft.com/office/word/2010/wordprocessingDrawing" xmlns:wp="http://schemas.openxmlformats.org/drawingml/2006/wordprocessingDrawing" xmlns:w10="urn:schemas-microsoft-com:office:word" xmlns:w="http://schemas.openxmlformats.org/wordprocessingml/2006/main" xmlns:w14="http://schemas.microsoft.com/office/word/2010/wordml" xmlns:w15="http://schemas.microsoft.com/office/word/2012/wordml" xmlns:w16cid="http://schemas.microsoft.com/office/word/2016/wordml/cid" xmlns:w16se="http://schemas.microsoft.com/office/word/2015/wordml/symex" xmlns:wpg="http://schemas.microsoft.com/office/word/2010/wordprocessingGroup" xmlns:wpi="http://schemas.microsoft.com/office/word/2010/wordprocessingInk" xmlns:wne="http://schemas.microsoft.com/office/word/2006/wordml" xmlns:wps="http://schemas.microsoft.com/office/word/2010/wordprocessingShape" mc:Ignorable="w14 w15 w16se w16cid wp14">
   <w:abstractNum w:abstractNumId="0" w15:restartNumberingAfterBreak="0">
     <w:nsid w:val="53BB7FB6"/>
     <w:multiLevelType w:val="hybridMultilevel"/>
@@ -1329,17 +1321,17 @@
       </w:pPr>
     </w:lvl>
   </w:abstractNum>
-  <w:num w:numId="1" w16cid:durableId="1252742510">
+  <w:num w:numId="1">
     <w:abstractNumId w:val="1"/>
   </w:num>
-  <w:num w:numId="2" w16cid:durableId="917404166">
+  <w:num w:numId="2">
     <w:abstractNumId w:val="0"/>
   </w:num>
 </w:numbering>
 </file>
 
 <file path=word/styles.xml><?xml version="1.0" encoding="utf-8"?>
-<w:styles xmlns:mc="http://schemas.openxmlformats.org/markup-compatibility/2006" xmlns:r="http://schemas.openxmlformats.org/officeDocument/2006/relationships" xmlns:w="http://schemas.openxmlformats.org/wordprocessingml/2006/main" xmlns:w14="http://schemas.microsoft.com/office/word/2010/wordml" xmlns:w15="http://schemas.microsoft.com/office/word/2012/wordml" xmlns:w16cex="http://schemas.microsoft.com/office/word/2018/wordml/cex" xmlns:w16cid="http://schemas.microsoft.com/office/word/2016/wordml/cid" xmlns:w16="http://schemas.microsoft.com/office/word/2018/wordml" xmlns:w16sdtdh="http://schemas.microsoft.com/office/word/2020/wordml/sdtdatahash" xmlns:w16se="http://schemas.microsoft.com/office/word/2015/wordml/symex" mc:Ignorable="w14 w15 w16se w16cid w16 w16cex w16sdtdh">
+<w:styles xmlns:mc="http://schemas.openxmlformats.org/markup-compatibility/2006" xmlns:r="http://schemas.openxmlformats.org/officeDocument/2006/relationships" xmlns:w="http://schemas.openxmlformats.org/wordprocessingml/2006/main" xmlns:w14="http://schemas.microsoft.com/office/word/2010/wordml" xmlns:w15="http://schemas.microsoft.com/office/word/2012/wordml" xmlns:w16cid="http://schemas.microsoft.com/office/word/2016/wordml/cid" xmlns:w16se="http://schemas.microsoft.com/office/word/2015/wordml/symex" mc:Ignorable="w14 w15 w16se w16cid">
   <w:docDefaults>
     <w:rPrDefault>
       <w:rPr>
@@ -1355,7 +1347,7 @@
       </w:pPr>
     </w:pPrDefault>
   </w:docDefaults>
-  <w:latentStyles w:defLockedState="0" w:defUIPriority="99" w:defSemiHidden="0" w:defUnhideWhenUsed="0" w:defQFormat="0" w:count="376">
+  <w:latentStyles w:defLockedState="0" w:defUIPriority="99" w:defSemiHidden="0" w:defUnhideWhenUsed="0" w:defQFormat="0" w:count="375">
     <w:lsdException w:name="Normal" w:uiPriority="0" w:qFormat="1"/>
     <w:lsdException w:name="heading 1" w:uiPriority="9" w:qFormat="1"/>
     <w:lsdException w:name="heading 2" w:semiHidden="1" w:uiPriority="9" w:unhideWhenUsed="1" w:qFormat="1"/>
@@ -1731,7 +1723,6 @@
     <w:lsdException w:name="Smart Hyperlink" w:semiHidden="1" w:unhideWhenUsed="1"/>
     <w:lsdException w:name="Hashtag" w:semiHidden="1" w:unhideWhenUsed="1"/>
     <w:lsdException w:name="Unresolved Mention" w:semiHidden="1" w:unhideWhenUsed="1"/>
-    <w:lsdException w:name="Smart Link" w:semiHidden="1" w:unhideWhenUsed="1"/>
   </w:latentStyles>
   <w:style w:type="paragraph" w:default="1" w:styleId="a">
     <w:name w:val="Normal"/>
@@ -2135,7 +2126,7 @@
 </file>
 
 <file path=customXml/itemProps1.xml><?xml version="1.0" encoding="utf-8"?>
-<ds:datastoreItem xmlns:ds="http://schemas.openxmlformats.org/officeDocument/2006/customXml" ds:itemID="{D488B8C9-B123-4555-BB0F-65600CF1FC32}">
+<ds:datastoreItem xmlns:ds="http://schemas.openxmlformats.org/officeDocument/2006/customXml" ds:itemID="{D1FC0504-7A79-4181-B4F1-667FB4F7C50D}">
   <ds:schemaRefs>
     <ds:schemaRef ds:uri="http://schemas.openxmlformats.org/officeDocument/2006/bibliography"/>
   </ds:schemaRefs>
